--- a/Intel.Mushroom.18-01.docx
+++ b/Intel.Mushroom.18-01.docx
@@ -452,7 +452,7 @@
               <w:rPr>
                 <w:rFonts w:ascii="Segoe UI Light" w:eastAsia="等线 Light" w:hAnsi="Segoe UI Light"/>
               </w:rPr>
-              <w:t>c</w:t>
+              <w:t>C</w:t>
             </w:r>
             <w:r>
               <w:rPr>
@@ -551,7 +551,7 @@
               <w:jc w:val="left"/>
               <w:cnfStyle w:val="000000000000" w:firstRow="0" w:lastRow="0" w:firstColumn="0" w:lastColumn="0" w:oddVBand="0" w:evenVBand="0" w:oddHBand="0" w:evenHBand="0" w:firstRowFirstColumn="0" w:firstRowLastColumn="0" w:lastRowFirstColumn="0" w:lastRowLastColumn="0"/>
               <w:rPr>
-                <w:rFonts w:ascii="Segoe UI Light" w:eastAsia="等线 Light" w:hAnsi="Segoe UI Light" w:hint="eastAsia"/>
+                <w:rFonts w:ascii="Segoe UI Light" w:eastAsia="等线 Light" w:hAnsi="Segoe UI Light"/>
               </w:rPr>
             </w:pPr>
             <w:r>
@@ -611,8 +611,6 @@
               </w:rPr>
               <w:t>鹤壁捷控</w:t>
             </w:r>
-            <w:bookmarkStart w:id="0" w:name="_GoBack"/>
-            <w:bookmarkEnd w:id="0"/>
           </w:p>
         </w:tc>
         <w:tc>
@@ -700,9 +698,21 @@
             </w:pPr>
             <w:r>
               <w:rPr>
-                <w:rFonts w:ascii="Segoe UI Light" w:eastAsia="等线 Light" w:hAnsi="Segoe UI Light" w:hint="eastAsia"/>
-              </w:rPr>
-              <w:t>checked</w:t>
+                <w:rFonts w:ascii="Segoe UI Light" w:eastAsia="等线 Light" w:hAnsi="Segoe UI Light"/>
+              </w:rPr>
+              <w:t>C</w:t>
+            </w:r>
+            <w:r>
+              <w:rPr>
+                <w:rFonts w:ascii="Segoe UI Light" w:eastAsia="等线 Light" w:hAnsi="Segoe UI Light" w:hint="eastAsia"/>
+              </w:rPr>
+              <w:t>he</w:t>
+            </w:r>
+            <w:r>
+              <w:rPr>
+                <w:rFonts w:ascii="Segoe UI Light" w:eastAsia="等线 Light" w:hAnsi="Segoe UI Light"/>
+              </w:rPr>
+              <w:t>cked</w:t>
             </w:r>
           </w:p>
         </w:tc>
@@ -845,15 +855,21 @@
             </w:pPr>
             <w:r>
               <w:rPr>
-                <w:rFonts w:ascii="Segoe UI Light" w:eastAsia="等线 Light" w:hAnsi="Segoe UI Light" w:hint="eastAsia"/>
-              </w:rPr>
-              <w:t>c</w:t>
-            </w:r>
-            <w:r>
-              <w:rPr>
-                <w:rFonts w:ascii="Segoe UI Light" w:eastAsia="等线 Light" w:hAnsi="Segoe UI Light"/>
-              </w:rPr>
-              <w:t>hecked</w:t>
+                <w:rFonts w:ascii="Segoe UI Light" w:eastAsia="等线 Light" w:hAnsi="Segoe UI Light"/>
+              </w:rPr>
+              <w:t>C</w:t>
+            </w:r>
+            <w:r>
+              <w:rPr>
+                <w:rFonts w:ascii="Segoe UI Light" w:eastAsia="等线 Light" w:hAnsi="Segoe UI Light" w:hint="eastAsia"/>
+              </w:rPr>
+              <w:t>he</w:t>
+            </w:r>
+            <w:r>
+              <w:rPr>
+                <w:rFonts w:ascii="Segoe UI Light" w:eastAsia="等线 Light" w:hAnsi="Segoe UI Light"/>
+              </w:rPr>
+              <w:t>cked</w:t>
             </w:r>
           </w:p>
         </w:tc>
@@ -970,15 +986,21 @@
             </w:pPr>
             <w:r>
               <w:rPr>
-                <w:rFonts w:ascii="Segoe UI Light" w:eastAsia="等线 Light" w:hAnsi="Segoe UI Light" w:hint="eastAsia"/>
-              </w:rPr>
-              <w:t>check</w:t>
-            </w:r>
-            <w:r>
-              <w:rPr>
-                <w:rFonts w:ascii="Segoe UI Light" w:eastAsia="等线 Light" w:hAnsi="Segoe UI Light"/>
-              </w:rPr>
-              <w:t>ed</w:t>
+                <w:rFonts w:ascii="Segoe UI Light" w:eastAsia="等线 Light" w:hAnsi="Segoe UI Light"/>
+              </w:rPr>
+              <w:t>C</w:t>
+            </w:r>
+            <w:r>
+              <w:rPr>
+                <w:rFonts w:ascii="Segoe UI Light" w:eastAsia="等线 Light" w:hAnsi="Segoe UI Light" w:hint="eastAsia"/>
+              </w:rPr>
+              <w:t>he</w:t>
+            </w:r>
+            <w:r>
+              <w:rPr>
+                <w:rFonts w:ascii="Segoe UI Light" w:eastAsia="等线 Light" w:hAnsi="Segoe UI Light"/>
+              </w:rPr>
+              <w:t>cked</w:t>
             </w:r>
           </w:p>
         </w:tc>
@@ -1030,18 +1052,6 @@
         </w:tc>
       </w:tr>
     </w:tbl>
-    <w:p>
-      <w:pPr>
-        <w:widowControl/>
-        <w:spacing w:after="160" w:line="360" w:lineRule="auto"/>
-        <w:jc w:val="left"/>
-        <w:rPr>
-          <w:rFonts w:ascii="Segoe UI Light" w:eastAsia="等线 Light" w:hAnsi="Segoe UI Light"/>
-          <w:kern w:val="0"/>
-          <w:sz w:val="22"/>
-        </w:rPr>
-      </w:pPr>
-    </w:p>
     <w:p>
       <w:pPr>
         <w:widowControl/>
@@ -1125,6 +1135,7 @@
           <w:kern w:val="0"/>
           <w:sz w:val="22"/>
         </w:rPr>
+        <w:lastRenderedPageBreak/>
         <w:t>表二：</w:t>
       </w:r>
       <w:r>
@@ -1468,7 +1479,7 @@
               <w:rPr>
                 <w:rFonts w:ascii="Segoe UI Light" w:eastAsia="等线 Light" w:hAnsi="Segoe UI Light"/>
               </w:rPr>
-              <w:t>1~4</w:t>
+              <w:t>0~3</w:t>
             </w:r>
             <w:r>
               <w:rPr>
@@ -1603,13 +1614,13 @@
               <w:rPr>
                 <w:rFonts w:ascii="Segoe UI Light" w:eastAsia="等线 Light" w:hAnsi="Segoe UI Light" w:hint="eastAsia"/>
               </w:rPr>
-              <w:t>100</w:t>
-            </w:r>
-            <w:r>
-              <w:rPr>
-                <w:rFonts w:ascii="Segoe UI Light" w:eastAsia="等线 Light" w:hAnsi="Segoe UI Light"/>
-              </w:rPr>
-              <w:t>1~1008, [2]</w:t>
+              <w:t>0~7</w:t>
+            </w:r>
+            <w:r>
+              <w:rPr>
+                <w:rFonts w:ascii="Segoe UI Light" w:eastAsia="等线 Light" w:hAnsi="Segoe UI Light"/>
+              </w:rPr>
+              <w:t>, [2]</w:t>
             </w:r>
           </w:p>
         </w:tc>
@@ -2146,6 +2157,8 @@
           <w:sz w:val="22"/>
         </w:rPr>
       </w:pPr>
+      <w:bookmarkStart w:id="0" w:name="_GoBack"/>
+      <w:bookmarkEnd w:id="0"/>
     </w:p>
     <w:p>
       <w:pPr>
@@ -2683,7 +2696,6 @@
               <w:rPr>
                 <w:rFonts w:ascii="Segoe UI Light" w:eastAsia="等线 Light" w:hAnsi="Segoe UI Light" w:hint="eastAsia"/>
               </w:rPr>
-              <w:lastRenderedPageBreak/>
               <w:t>功能码</w:t>
             </w:r>
             <w:r>
@@ -2717,7 +2729,6 @@
               <w:rPr>
                 <w:rFonts w:ascii="Segoe UI Light" w:eastAsia="等线 Light" w:hAnsi="Segoe UI Light" w:hint="eastAsia"/>
               </w:rPr>
-              <w:lastRenderedPageBreak/>
               <w:t>说明</w:t>
             </w:r>
           </w:p>
@@ -2741,6 +2752,7 @@
               <w:rPr>
                 <w:rFonts w:ascii="Segoe UI Light" w:eastAsia="等线 Light" w:hAnsi="Segoe UI Light" w:hint="eastAsia"/>
               </w:rPr>
+              <w:lastRenderedPageBreak/>
               <w:t>/</w:t>
             </w:r>
             <w:r>
@@ -3908,13 +3920,7 @@
         </w:tc>
       </w:tr>
     </w:tbl>
-    <w:p>
-      <w:pPr>
-        <w:rPr>
-          <w:rFonts w:hint="eastAsia"/>
-        </w:rPr>
-      </w:pPr>
-    </w:p>
+    <w:p/>
     <w:sectPr>
       <w:pgSz w:w="11906" w:h="16838"/>
       <w:pgMar w:top="1440" w:right="1800" w:bottom="1440" w:left="1800" w:header="720" w:footer="720" w:gutter="0"/>
@@ -4866,7 +4872,7 @@
 </file>
 
 <file path=customXml/itemProps1.xml><?xml version="1.0" encoding="utf-8"?>
-<ds:datastoreItem xmlns:ds="http://schemas.openxmlformats.org/officeDocument/2006/customXml" ds:itemID="{EE728444-E8E2-45CE-9A91-2C9676F9EA30}">
+<ds:datastoreItem xmlns:ds="http://schemas.openxmlformats.org/officeDocument/2006/customXml" ds:itemID="{48BB195C-8003-4F1E-A9DD-7C4FF41D2504}">
   <ds:schemaRefs>
     <ds:schemaRef ds:uri="http://schemas.openxmlformats.org/officeDocument/2006/bibliography"/>
   </ds:schemaRefs>
